--- a/submission/cover-letter.docx
+++ b/submission/cover-letter.docx
@@ -170,7 +170,7 @@
                 <w:color w:val="0D0D0D"/>
                 <w:lang w:val="en-US"/>
               </w:rPr>
-              <w:t>September</w:t>
+              <w:t>October</w:t>
             </w:r>
             <w:r>
               <w:rPr>
@@ -186,7 +186,15 @@
                 <w:color w:val="0D0D0D"/>
                 <w:lang w:val="en-US"/>
               </w:rPr>
-              <w:t>10</w:t>
+              <w:t>1</w:t>
+            </w:r>
+            <w:r>
+              <w:rPr>
+                <w:rFonts w:ascii="Times New Roman" w:eastAsia="Times New Roman" w:hAnsi="Times New Roman" w:cs="Times New Roman"/>
+                <w:color w:val="0D0D0D"/>
+                <w:lang w:val="en-US"/>
+              </w:rPr>
+              <w:t>3</w:t>
             </w:r>
             <w:r>
               <w:rPr>
@@ -268,7 +276,7 @@
                 <w:color w:val="0D0D0D"/>
                 <w:lang w:val="pt-PT"/>
               </w:rPr>
-              <w:t>Giacomo Alessandro Gerosa</w:t>
+              <w:t>Prof. Dr. Michael Wink</w:t>
             </w:r>
           </w:p>
           <w:p>
@@ -307,7 +315,7 @@
                 <w:color w:val="0D0D0D"/>
                 <w:lang w:val="en-US"/>
               </w:rPr>
-              <w:t>Forest</w:t>
+              <w:t>Diversity</w:t>
             </w:r>
           </w:p>
         </w:tc>
@@ -624,7 +632,7 @@
           <w:color w:val="0D0D0D"/>
           <w:lang w:val="en-US"/>
         </w:rPr>
-        <w:t xml:space="preserve">Morpho-phenotypic evaluation of </w:t>
+        <w:t xml:space="preserve">Diversity and selection of superior </w:t>
       </w:r>
       <w:proofErr w:type="spellStart"/>
       <w:r>
@@ -633,7 +641,7 @@
           <w:color w:val="0D0D0D"/>
           <w:lang w:val="en-US"/>
         </w:rPr>
-        <w:t>algarrobo</w:t>
+        <w:t>algarrobos</w:t>
       </w:r>
       <w:proofErr w:type="spellEnd"/>
       <w:r>
@@ -672,7 +680,7 @@
           <w:color w:val="0D0D0D"/>
           <w:lang w:val="en-US"/>
         </w:rPr>
-        <w:t>) for the identification of superior individuals in dry forest ecosystems</w:t>
+        <w:t>) genotypes in the natural dry forests of Peru for sustainable conservation and genetic improvement</w:t>
       </w:r>
       <w:r>
         <w:rPr>
@@ -733,7 +741,7 @@
           <w:color w:val="0D0D0D"/>
           <w:lang w:val="en-US"/>
         </w:rPr>
-        <w:t>Forest</w:t>
+        <w:t>Diversity</w:t>
       </w:r>
       <w:r>
         <w:rPr>
@@ -800,7 +808,57 @@
           <w:color w:val="0D0D0D"/>
           <w:lang w:val="en-US"/>
         </w:rPr>
-        <w:t xml:space="preserve">, a key species of the dry forest, exhibits high morpho-phenotypic variability among populations. The characterization of individual trees allowed the identification of plus trees with superior attributes. Furthermore, the estimated heritability coefficients revealed traits with greater genetic control and higher potential response to selection. These findings provide a solid foundation for genetic improvement and conservation programs of </w:t>
+        <w:t>, a key species of the dry forest, exhibits high</w:t>
+      </w:r>
+      <w:r>
+        <w:rPr>
+          <w:rFonts w:ascii="Times New Roman" w:eastAsia="Times New Roman" w:hAnsi="Times New Roman" w:cs="Times New Roman"/>
+          <w:color w:val="0D0D0D"/>
+          <w:lang w:val="en-US"/>
+        </w:rPr>
+        <w:t xml:space="preserve"> diversity</w:t>
+      </w:r>
+      <w:r>
+        <w:rPr>
+          <w:rFonts w:ascii="Times New Roman" w:eastAsia="Times New Roman" w:hAnsi="Times New Roman" w:cs="Times New Roman"/>
+          <w:color w:val="0D0D0D"/>
+          <w:lang w:val="en-US"/>
+        </w:rPr>
+        <w:t xml:space="preserve"> among populations. </w:t>
+      </w:r>
+      <w:r>
+        <w:rPr>
+          <w:rFonts w:ascii="Times New Roman" w:eastAsia="Times New Roman" w:hAnsi="Times New Roman" w:cs="Times New Roman"/>
+          <w:color w:val="0D0D0D"/>
+          <w:lang w:val="en-US"/>
+        </w:rPr>
+        <w:t xml:space="preserve">The </w:t>
+      </w:r>
+      <w:proofErr w:type="spellStart"/>
+      <w:r>
+        <w:rPr>
+          <w:rFonts w:ascii="Times New Roman" w:eastAsia="Times New Roman" w:hAnsi="Times New Roman" w:cs="Times New Roman"/>
+          <w:color w:val="0D0D0D"/>
+          <w:lang w:val="en-US"/>
+        </w:rPr>
+        <w:t>morfo</w:t>
+      </w:r>
+      <w:proofErr w:type="spellEnd"/>
+      <w:r>
+        <w:rPr>
+          <w:rFonts w:ascii="Times New Roman" w:eastAsia="Times New Roman" w:hAnsi="Times New Roman" w:cs="Times New Roman"/>
+          <w:color w:val="0D0D0D"/>
+          <w:lang w:val="en-US"/>
+        </w:rPr>
+        <w:t>-</w:t>
+      </w:r>
+      <w:r>
+        <w:rPr>
+          <w:rFonts w:ascii="Times New Roman" w:eastAsia="Times New Roman" w:hAnsi="Times New Roman" w:cs="Times New Roman"/>
+          <w:color w:val="0D0D0D"/>
+          <w:lang w:val="en-US"/>
+        </w:rPr>
+        <w:t xml:space="preserve">phenotypic characterization of individual trees enabled the identification of superior genotypes exhibiting outstanding attributes. Moreover, the estimated heritability coefficients highlighted traits under stronger genetic control, indicating a greater potential response to selection. These results provide a robust foundation for future genetic improvement and conservation programs of </w:t>
       </w:r>
       <w:proofErr w:type="spellStart"/>
       <w:r>
@@ -830,7 +888,15 @@
           <w:color w:val="0D0D0D"/>
           <w:lang w:val="en-US"/>
         </w:rPr>
-        <w:t>, aimed at ecological restoration and the sustainable management of the Peruvian dry forest.</w:t>
+        <w:t>, supporting ecological restoration efforts and the sustainable management of Peru’s dry forest ecosystems</w:t>
+      </w:r>
+      <w:r>
+        <w:rPr>
+          <w:rFonts w:ascii="Times New Roman" w:eastAsia="Times New Roman" w:hAnsi="Times New Roman" w:cs="Times New Roman"/>
+          <w:color w:val="0D0D0D"/>
+          <w:lang w:val="en-US"/>
+        </w:rPr>
+        <w:t>.</w:t>
       </w:r>
     </w:p>
     <w:p>
@@ -892,7 +958,7 @@
           <w:color w:val="0D0D0D"/>
           <w:lang w:val="en-US"/>
         </w:rPr>
-        <w:t>Forest</w:t>
+        <w:t>Diversity</w:t>
       </w:r>
       <w:r>
         <w:rPr>

--- a/submission/cover-letter.docx
+++ b/submission/cover-letter.docx
@@ -680,7 +680,31 @@
           <w:color w:val="0D0D0D"/>
           <w:lang w:val="en-US"/>
         </w:rPr>
-        <w:t>) genotypes in the natural dry forests of Peru for sustainable conservation and genetic improvement</w:t>
+        <w:t xml:space="preserve">) </w:t>
+      </w:r>
+      <w:r>
+        <w:rPr>
+          <w:rFonts w:ascii="Times New Roman" w:eastAsia="Times New Roman" w:hAnsi="Times New Roman" w:cs="Times New Roman"/>
+          <w:color w:val="0D0D0D"/>
+          <w:lang w:val="en-US"/>
+        </w:rPr>
+        <w:t>p</w:t>
+      </w:r>
+      <w:r>
+        <w:rPr>
+          <w:rFonts w:ascii="Times New Roman" w:eastAsia="Times New Roman" w:hAnsi="Times New Roman" w:cs="Times New Roman"/>
+          <w:color w:val="0D0D0D"/>
+          <w:lang w:val="en-US"/>
+        </w:rPr>
+        <w:t>henotypes</w:t>
+      </w:r>
+      <w:r>
+        <w:rPr>
+          <w:rFonts w:ascii="Times New Roman" w:eastAsia="Times New Roman" w:hAnsi="Times New Roman" w:cs="Times New Roman"/>
+          <w:color w:val="0D0D0D"/>
+          <w:lang w:val="en-US"/>
+        </w:rPr>
+        <w:t xml:space="preserve"> in the natural dry forests of Peru for sustainable conservation and genetic improvement</w:t>
       </w:r>
       <w:r>
         <w:rPr>
@@ -858,7 +882,31 @@
           <w:color w:val="0D0D0D"/>
           <w:lang w:val="en-US"/>
         </w:rPr>
-        <w:t xml:space="preserve">phenotypic characterization of individual trees enabled the identification of superior genotypes exhibiting outstanding attributes. Moreover, the estimated heritability coefficients highlighted traits under stronger genetic control, indicating a greater potential response to selection. These results provide a robust foundation for future genetic improvement and conservation programs of </w:t>
+        <w:t xml:space="preserve">phenotypic characterization of individual trees enabled the identification of superior </w:t>
+      </w:r>
+      <w:r>
+        <w:rPr>
+          <w:rFonts w:ascii="Times New Roman" w:eastAsia="Times New Roman" w:hAnsi="Times New Roman" w:cs="Times New Roman"/>
+          <w:color w:val="0D0D0D"/>
+          <w:lang w:val="en-US"/>
+        </w:rPr>
+        <w:t>p</w:t>
+      </w:r>
+      <w:r>
+        <w:rPr>
+          <w:rFonts w:ascii="Times New Roman" w:eastAsia="Times New Roman" w:hAnsi="Times New Roman" w:cs="Times New Roman"/>
+          <w:color w:val="0D0D0D"/>
+          <w:lang w:val="en-US"/>
+        </w:rPr>
+        <w:t>henotypes</w:t>
+      </w:r>
+      <w:r>
+        <w:rPr>
+          <w:rFonts w:ascii="Times New Roman" w:eastAsia="Times New Roman" w:hAnsi="Times New Roman" w:cs="Times New Roman"/>
+          <w:color w:val="0D0D0D"/>
+          <w:lang w:val="en-US"/>
+        </w:rPr>
+        <w:t xml:space="preserve"> exhibiting outstanding attributes. Moreover, the estimated heritability coefficients highlighted traits under stronger genetic control, indicating a greater potential response to selection. These results provide a robust foundation for future genetic improvement and conservation programs of </w:t>
       </w:r>
       <w:proofErr w:type="spellStart"/>
       <w:r>

--- a/submission/cover-letter.docx
+++ b/submission/cover-letter.docx
@@ -266,7 +266,7 @@
                 <w:rFonts w:ascii="Times New Roman" w:eastAsia="Times New Roman" w:hAnsi="Times New Roman" w:cs="Times New Roman"/>
                 <w:b/>
                 <w:color w:val="0D0D0D"/>
-                <w:lang w:val="pt-PT"/>
+                <w:lang w:val="de-DE"/>
               </w:rPr>
             </w:pPr>
             <w:r>
@@ -274,7 +274,7 @@
                 <w:rFonts w:ascii="Times New Roman" w:eastAsia="Times New Roman" w:hAnsi="Times New Roman" w:cs="Times New Roman"/>
                 <w:b/>
                 <w:color w:val="0D0D0D"/>
-                <w:lang w:val="pt-PT"/>
+                <w:lang w:val="de-DE"/>
               </w:rPr>
               <w:t>Prof. Dr. Michael Wink</w:t>
             </w:r>
@@ -497,19 +497,47 @@
               </w:rPr>
               <w:t xml:space="preserve">E.: </w:t>
             </w:r>
-            <w:hyperlink r:id="rId7">
-              <w:r>
-                <w:rPr>
-                  <w:rFonts w:ascii="Times New Roman" w:eastAsia="Times New Roman" w:hAnsi="Times New Roman" w:cs="Times New Roman"/>
-                  <w:color w:val="1155CC"/>
-                  <w:sz w:val="16"/>
-                  <w:szCs w:val="16"/>
-                  <w:u w:val="single"/>
-                  <w:lang w:val="en-US"/>
-                </w:rPr>
-                <w:t>flavio.lozano@untrm.edu.pe</w:t>
-              </w:r>
-            </w:hyperlink>
+            <w:r>
+              <w:rPr>
+                <w:rFonts w:ascii="Times New Roman" w:hAnsi="Times New Roman" w:cs="Times New Roman"/>
+              </w:rPr>
+              <w:fldChar w:fldCharType="begin"/>
+            </w:r>
+            <w:r>
+              <w:rPr>
+                <w:rFonts w:ascii="Times New Roman" w:hAnsi="Times New Roman" w:cs="Times New Roman"/>
+                <w:lang w:val="de-DE"/>
+              </w:rPr>
+              <w:instrText>HYPERLINK "mailto:flavio.lozano@untrm.edu.pe" \h</w:instrText>
+            </w:r>
+            <w:r>
+              <w:rPr>
+                <w:rFonts w:ascii="Times New Roman" w:hAnsi="Times New Roman" w:cs="Times New Roman"/>
+              </w:rPr>
+            </w:r>
+            <w:r>
+              <w:rPr>
+                <w:rFonts w:ascii="Times New Roman" w:hAnsi="Times New Roman" w:cs="Times New Roman"/>
+              </w:rPr>
+              <w:fldChar w:fldCharType="separate"/>
+            </w:r>
+            <w:r>
+              <w:rPr>
+                <w:rFonts w:ascii="Times New Roman" w:eastAsia="Times New Roman" w:hAnsi="Times New Roman" w:cs="Times New Roman"/>
+                <w:color w:val="1155CC"/>
+                <w:sz w:val="16"/>
+                <w:szCs w:val="16"/>
+                <w:u w:val="single"/>
+                <w:lang w:val="en-US"/>
+              </w:rPr>
+              <w:t>flavio.lozano@untrm.edu.pe</w:t>
+            </w:r>
+            <w:r>
+              <w:rPr>
+                <w:rFonts w:ascii="Times New Roman" w:hAnsi="Times New Roman" w:cs="Times New Roman"/>
+              </w:rPr>
+              <w:fldChar w:fldCharType="end"/>
+            </w:r>
           </w:p>
           <w:p>
             <w:pPr>
@@ -688,15 +716,7 @@
           <w:color w:val="0D0D0D"/>
           <w:lang w:val="en-US"/>
         </w:rPr>
-        <w:t>p</w:t>
-      </w:r>
-      <w:r>
-        <w:rPr>
-          <w:rFonts w:ascii="Times New Roman" w:eastAsia="Times New Roman" w:hAnsi="Times New Roman" w:cs="Times New Roman"/>
-          <w:color w:val="0D0D0D"/>
-          <w:lang w:val="en-US"/>
-        </w:rPr>
-        <w:t>henotypes</w:t>
+        <w:t>phenotypes</w:t>
       </w:r>
       <w:r>
         <w:rPr>
@@ -874,31 +894,15 @@
           <w:color w:val="0D0D0D"/>
           <w:lang w:val="en-US"/>
         </w:rPr>
-        <w:t>-</w:t>
-      </w:r>
-      <w:r>
-        <w:rPr>
-          <w:rFonts w:ascii="Times New Roman" w:eastAsia="Times New Roman" w:hAnsi="Times New Roman" w:cs="Times New Roman"/>
-          <w:color w:val="0D0D0D"/>
-          <w:lang w:val="en-US"/>
-        </w:rPr>
-        <w:t xml:space="preserve">phenotypic characterization of individual trees enabled the identification of superior </w:t>
-      </w:r>
-      <w:r>
-        <w:rPr>
-          <w:rFonts w:ascii="Times New Roman" w:eastAsia="Times New Roman" w:hAnsi="Times New Roman" w:cs="Times New Roman"/>
-          <w:color w:val="0D0D0D"/>
-          <w:lang w:val="en-US"/>
-        </w:rPr>
-        <w:t>p</w:t>
-      </w:r>
-      <w:r>
-        <w:rPr>
-          <w:rFonts w:ascii="Times New Roman" w:eastAsia="Times New Roman" w:hAnsi="Times New Roman" w:cs="Times New Roman"/>
-          <w:color w:val="0D0D0D"/>
-          <w:lang w:val="en-US"/>
-        </w:rPr>
-        <w:t>henotypes</w:t>
+        <w:t xml:space="preserve">-phenotypic characterization of individual trees enabled the identification of superior </w:t>
+      </w:r>
+      <w:r>
+        <w:rPr>
+          <w:rFonts w:ascii="Times New Roman" w:eastAsia="Times New Roman" w:hAnsi="Times New Roman" w:cs="Times New Roman"/>
+          <w:color w:val="0D0D0D"/>
+          <w:lang w:val="en-US"/>
+        </w:rPr>
+        <w:t>phenotypes</w:t>
       </w:r>
       <w:r>
         <w:rPr>
@@ -971,31 +975,7 @@
           <w:color w:val="0D0D0D"/>
           <w:lang w:val="en-US"/>
         </w:rPr>
-        <w:t xml:space="preserve">We think this manuscript is suitable for publication as the research reflects the aims and scope of your journal. </w:t>
-      </w:r>
-      <w:r>
-        <w:rPr>
-          <w:rFonts w:ascii="Times New Roman" w:eastAsia="Times New Roman" w:hAnsi="Times New Roman" w:cs="Times New Roman"/>
-          <w:color w:val="0D0D0D"/>
-          <w:lang w:val="en-US"/>
-        </w:rPr>
-        <w:t>We confirm that neither the manuscript nor any parts of its content are currently under consideration for publication with or published in another journal.</w:t>
-      </w:r>
-      <w:r>
-        <w:rPr>
-          <w:rFonts w:ascii="Times New Roman" w:eastAsia="Times New Roman" w:hAnsi="Times New Roman" w:cs="Times New Roman"/>
-          <w:color w:val="0D0D0D"/>
-          <w:lang w:val="en-US"/>
-        </w:rPr>
-        <w:t xml:space="preserve"> </w:t>
-      </w:r>
-      <w:r>
-        <w:rPr>
-          <w:rFonts w:ascii="Times New Roman" w:eastAsia="Times New Roman" w:hAnsi="Times New Roman" w:cs="Times New Roman"/>
-          <w:color w:val="0D0D0D"/>
-          <w:lang w:val="en-US"/>
-        </w:rPr>
-        <w:t xml:space="preserve">All authors have approved the manuscript and agree with its submission to </w:t>
+        <w:t xml:space="preserve">We think this manuscript is suitable for publication as the research reflects the aims and scope of your journal. We confirm that neither the manuscript nor any parts of its content are currently under consideration for publication with or published in another journal. All authors have approved the manuscript and agree with its submission to </w:t>
       </w:r>
       <w:r>
         <w:rPr>
@@ -1074,7 +1054,7 @@
                     <pic:cNvPicPr/>
                   </pic:nvPicPr>
                   <pic:blipFill>
-                    <a:blip r:embed="rId8" cstate="print">
+                    <a:blip r:embed="rId7" cstate="print">
                       <a:extLst>
                         <a:ext uri="{28A0092B-C50C-407E-A947-70E740481C1C}">
                           <a14:useLocalDpi xmlns:a14="http://schemas.microsoft.com/office/drawing/2010/main" val="0"/>
@@ -1203,8 +1183,8 @@
       </w:r>
     </w:p>
     <w:sectPr>
-      <w:headerReference w:type="default" r:id="rId9"/>
-      <w:footerReference w:type="default" r:id="rId10"/>
+      <w:headerReference w:type="default" r:id="rId8"/>
+      <w:footerReference w:type="default" r:id="rId9"/>
       <w:pgSz w:w="11909" w:h="16834"/>
       <w:pgMar w:top="1417" w:right="1417" w:bottom="1417" w:left="1417" w:header="720" w:footer="720" w:gutter="0"/>
       <w:pgNumType w:start="1"/>
